--- a/Ciclo3.docx
+++ b/Ciclo3.docx
@@ -2181,282 +2181,280 @@
         <w:rPr>
           <w:rFonts w:ascii="Times New Roman" w:eastAsia="Times New Roman" w:hAnsi="Times New Roman" w:cs="Times New Roman"/>
         </w:rPr>
-        <w:t xml:space="preserve"> () el cual sería el encargado de dada la entrada de los días, imprima la máxima utilidad diaria, este método lo implementaríamos en una </w:t>
-      </w:r>
+        <w:t xml:space="preserve"> () el cual sería el encargado de dada la entrada de los días, imprima la máxima utilidad diaria, este método lo implementaríamos en </w:t>
+      </w:r>
+      <w:r>
+        <w:rPr>
+          <w:rFonts w:ascii="Times New Roman" w:eastAsia="Times New Roman" w:hAnsi="Times New Roman" w:cs="Times New Roman"/>
+        </w:rPr>
+        <w:t xml:space="preserve">la clase concreta </w:t>
+      </w:r>
+      <w:proofErr w:type="spellStart"/>
+      <w:r>
+        <w:rPr>
+          <w:rFonts w:ascii="Times New Roman" w:eastAsia="Times New Roman" w:hAnsi="Times New Roman" w:cs="Times New Roman"/>
+        </w:rPr>
+        <w:t>SilkRoadContest</w:t>
+      </w:r>
+      <w:proofErr w:type="spellEnd"/>
+      <w:r>
+        <w:rPr>
+          <w:rFonts w:ascii="Times New Roman" w:eastAsia="Times New Roman" w:hAnsi="Times New Roman" w:cs="Times New Roman"/>
+        </w:rPr>
+        <w:t>.</w:t>
+      </w:r>
+    </w:p>
+    <w:p>
+      <w:pPr>
+        <w:numPr>
+          <w:ilvl w:val="0"/>
+          <w:numId w:val="13"/>
+        </w:numPr>
+        <w:ind w:left="360" w:hanging="360"/>
+        <w:rPr>
+          <w:rFonts w:ascii="Times New Roman" w:eastAsia="Times New Roman" w:hAnsi="Times New Roman" w:cs="Times New Roman"/>
+        </w:rPr>
+      </w:pPr>
+      <w:r>
+        <w:rPr>
+          <w:rFonts w:ascii="Times New Roman" w:eastAsia="Times New Roman" w:hAnsi="Times New Roman" w:cs="Times New Roman"/>
+        </w:rPr>
+        <w:t>Pruebas:</w:t>
+      </w:r>
+    </w:p>
+    <w:p>
+      <w:pPr>
+        <w:numPr>
+          <w:ilvl w:val="0"/>
+          <w:numId w:val="13"/>
+        </w:numPr>
+        <w:ind w:left="720" w:hanging="360"/>
+        <w:rPr>
+          <w:rFonts w:ascii="Times New Roman" w:eastAsia="Times New Roman" w:hAnsi="Times New Roman" w:cs="Times New Roman"/>
+        </w:rPr>
+      </w:pPr>
+      <w:proofErr w:type="spellStart"/>
       <w:proofErr w:type="gramStart"/>
       <w:r>
         <w:rPr>
           <w:rFonts w:ascii="Times New Roman" w:eastAsia="Times New Roman" w:hAnsi="Times New Roman" w:cs="Times New Roman"/>
         </w:rPr>
-        <w:t>interface</w:t>
+        <w:t>shouldReturnZeroWhenNoStores</w:t>
+      </w:r>
+      <w:proofErr w:type="spellEnd"/>
+      <w:r>
+        <w:rPr>
+          <w:rFonts w:ascii="Times New Roman" w:eastAsia="Times New Roman" w:hAnsi="Times New Roman" w:cs="Times New Roman"/>
+        </w:rPr>
+        <w:t>(</w:t>
       </w:r>
       <w:proofErr w:type="gramEnd"/>
       <w:r>
         <w:rPr>
           <w:rFonts w:ascii="Times New Roman" w:eastAsia="Times New Roman" w:hAnsi="Times New Roman" w:cs="Times New Roman"/>
         </w:rPr>
+        <w:t>)-funciona</w:t>
+      </w:r>
+    </w:p>
+    <w:p>
+      <w:pPr>
+        <w:numPr>
+          <w:ilvl w:val="0"/>
+          <w:numId w:val="13"/>
+        </w:numPr>
+        <w:ind w:left="720" w:hanging="360"/>
+        <w:rPr>
+          <w:rFonts w:ascii="Times New Roman" w:eastAsia="Times New Roman" w:hAnsi="Times New Roman" w:cs="Times New Roman"/>
+        </w:rPr>
+      </w:pPr>
+      <w:proofErr w:type="spellStart"/>
+      <w:proofErr w:type="gramStart"/>
+      <w:r>
+        <w:rPr>
+          <w:rFonts w:ascii="Times New Roman" w:eastAsia="Times New Roman" w:hAnsi="Times New Roman" w:cs="Times New Roman"/>
+        </w:rPr>
+        <w:t>shouldReturnZeroWhenNoRobots</w:t>
+      </w:r>
+      <w:proofErr w:type="spellEnd"/>
+      <w:r>
+        <w:rPr>
+          <w:rFonts w:ascii="Times New Roman" w:eastAsia="Times New Roman" w:hAnsi="Times New Roman" w:cs="Times New Roman"/>
+        </w:rPr>
+        <w:t>(</w:t>
+      </w:r>
+      <w:proofErr w:type="gramEnd"/>
+      <w:r>
+        <w:rPr>
+          <w:rFonts w:ascii="Times New Roman" w:eastAsia="Times New Roman" w:hAnsi="Times New Roman" w:cs="Times New Roman"/>
+        </w:rPr>
+        <w:t>)-funciona</w:t>
+      </w:r>
+    </w:p>
+    <w:p>
+      <w:pPr>
+        <w:numPr>
+          <w:ilvl w:val="0"/>
+          <w:numId w:val="13"/>
+        </w:numPr>
+        <w:ind w:left="720" w:hanging="360"/>
+        <w:rPr>
+          <w:rFonts w:ascii="Times New Roman" w:eastAsia="Times New Roman" w:hAnsi="Times New Roman" w:cs="Times New Roman"/>
+        </w:rPr>
+      </w:pPr>
+      <w:proofErr w:type="spellStart"/>
+      <w:proofErr w:type="gramStart"/>
+      <w:r>
+        <w:rPr>
+          <w:rFonts w:ascii="Times New Roman" w:eastAsia="Times New Roman" w:hAnsi="Times New Roman" w:cs="Times New Roman"/>
+        </w:rPr>
+        <w:t>shouldNotMoveWhenProfitIsNegative</w:t>
+      </w:r>
+      <w:proofErr w:type="spellEnd"/>
+      <w:r>
+        <w:rPr>
+          <w:rFonts w:ascii="Times New Roman" w:eastAsia="Times New Roman" w:hAnsi="Times New Roman" w:cs="Times New Roman"/>
+        </w:rPr>
+        <w:t>(</w:t>
+      </w:r>
+      <w:proofErr w:type="gramEnd"/>
+      <w:r>
+        <w:rPr>
+          <w:rFonts w:ascii="Times New Roman" w:eastAsia="Times New Roman" w:hAnsi="Times New Roman" w:cs="Times New Roman"/>
+        </w:rPr>
+        <w:t>)-funciona</w:t>
+      </w:r>
+    </w:p>
+    <w:p>
+      <w:pPr>
+        <w:numPr>
+          <w:ilvl w:val="0"/>
+          <w:numId w:val="13"/>
+        </w:numPr>
+        <w:ind w:left="720" w:hanging="360"/>
+        <w:rPr>
+          <w:rFonts w:ascii="Times New Roman" w:eastAsia="Times New Roman" w:hAnsi="Times New Roman" w:cs="Times New Roman"/>
+        </w:rPr>
+      </w:pPr>
+      <w:proofErr w:type="spellStart"/>
+      <w:r>
+        <w:rPr>
+          <w:rFonts w:ascii="Times New Roman" w:eastAsia="Times New Roman" w:hAnsi="Times New Roman" w:cs="Times New Roman"/>
+        </w:rPr>
+        <w:t>shoulRespondToTheProblemEntry</w:t>
+      </w:r>
+      <w:proofErr w:type="spellEnd"/>
+      <w:r>
+        <w:rPr>
+          <w:rFonts w:ascii="Times New Roman" w:eastAsia="Times New Roman" w:hAnsi="Times New Roman" w:cs="Times New Roman"/>
+        </w:rPr>
+        <w:t xml:space="preserve"> ()-se demora en responder</w:t>
+      </w:r>
+    </w:p>
+    <w:p>
+      <w:pPr>
+        <w:numPr>
+          <w:ilvl w:val="0"/>
+          <w:numId w:val="13"/>
+        </w:numPr>
+        <w:ind w:left="720" w:hanging="360"/>
+        <w:rPr>
+          <w:rFonts w:ascii="Times New Roman" w:eastAsia="Times New Roman" w:hAnsi="Times New Roman" w:cs="Times New Roman"/>
+        </w:rPr>
+      </w:pPr>
+      <w:proofErr w:type="spellStart"/>
+      <w:proofErr w:type="gramStart"/>
+      <w:r>
+        <w:rPr>
+          <w:rFonts w:ascii="Times New Roman" w:eastAsia="Times New Roman" w:hAnsi="Times New Roman" w:cs="Times New Roman"/>
+        </w:rPr>
+        <w:t>shouldAnswerTheEntryOfTheSimilarProblem</w:t>
+      </w:r>
+      <w:proofErr w:type="spellEnd"/>
+      <w:r>
+        <w:rPr>
+          <w:rFonts w:ascii="Times New Roman" w:eastAsia="Times New Roman" w:hAnsi="Times New Roman" w:cs="Times New Roman"/>
+        </w:rPr>
+        <w:t>(</w:t>
+      </w:r>
+      <w:proofErr w:type="gramEnd"/>
+      <w:r>
+        <w:rPr>
+          <w:rFonts w:ascii="Times New Roman" w:eastAsia="Times New Roman" w:hAnsi="Times New Roman" w:cs="Times New Roman"/>
+        </w:rPr>
+        <w:t>)- se demora en responder</w:t>
+      </w:r>
+    </w:p>
+    <w:p>
+      <w:pPr>
+        <w:rPr>
+          <w:rFonts w:ascii="Times New Roman" w:eastAsia="Times New Roman" w:hAnsi="Times New Roman" w:cs="Times New Roman"/>
+        </w:rPr>
+      </w:pPr>
+      <w:r>
+        <w:rPr>
+          <w:rFonts w:ascii="Times New Roman" w:eastAsia="Times New Roman" w:hAnsi="Times New Roman" w:cs="Times New Roman"/>
+        </w:rPr>
+        <w:t>Mini -ciclo 3</w:t>
+      </w:r>
+    </w:p>
+    <w:p>
+      <w:pPr>
+        <w:numPr>
+          <w:ilvl w:val="0"/>
+          <w:numId w:val="13"/>
+        </w:numPr>
+        <w:ind w:left="720" w:hanging="360"/>
+        <w:rPr>
+          <w:rFonts w:ascii="Times New Roman" w:eastAsia="Times New Roman" w:hAnsi="Times New Roman" w:cs="Times New Roman"/>
+        </w:rPr>
+      </w:pPr>
+      <w:r>
+        <w:rPr>
+          <w:rFonts w:ascii="Times New Roman" w:eastAsia="Times New Roman" w:hAnsi="Times New Roman" w:cs="Times New Roman"/>
+        </w:rPr>
+        <w:t xml:space="preserve">Implementar el método </w:t>
+      </w:r>
+      <w:proofErr w:type="spellStart"/>
+      <w:proofErr w:type="gramStart"/>
+      <w:r>
+        <w:rPr>
+          <w:rFonts w:ascii="Times New Roman" w:eastAsia="Times New Roman" w:hAnsi="Times New Roman" w:cs="Times New Roman"/>
+        </w:rPr>
+        <w:t>simulate</w:t>
+      </w:r>
+      <w:proofErr w:type="spellEnd"/>
+      <w:r>
+        <w:rPr>
+          <w:rFonts w:ascii="Times New Roman" w:eastAsia="Times New Roman" w:hAnsi="Times New Roman" w:cs="Times New Roman"/>
+        </w:rPr>
+        <w:t>(</w:t>
+      </w:r>
+      <w:proofErr w:type="gramEnd"/>
+      <w:r>
+        <w:rPr>
+          <w:rFonts w:ascii="Times New Roman" w:eastAsia="Times New Roman" w:hAnsi="Times New Roman" w:cs="Times New Roman"/>
+        </w:rPr>
+        <w:t xml:space="preserve">), esta lógica también se realiza en la </w:t>
+      </w:r>
+      <w:r>
+        <w:rPr>
+          <w:rFonts w:ascii="Times New Roman" w:eastAsia="Times New Roman" w:hAnsi="Times New Roman" w:cs="Times New Roman"/>
+        </w:rPr>
+        <w:t xml:space="preserve">implementaríamos en la clase concreta </w:t>
+      </w:r>
+      <w:proofErr w:type="spellStart"/>
+      <w:r>
+        <w:rPr>
+          <w:rFonts w:ascii="Times New Roman" w:eastAsia="Times New Roman" w:hAnsi="Times New Roman" w:cs="Times New Roman"/>
+        </w:rPr>
+        <w:t>SilkRoadContest</w:t>
+      </w:r>
+      <w:proofErr w:type="spellEnd"/>
+      <w:r>
+        <w:rPr>
+          <w:rFonts w:ascii="Times New Roman" w:eastAsia="Times New Roman" w:hAnsi="Times New Roman" w:cs="Times New Roman"/>
+        </w:rPr>
         <w:t>.</w:t>
-      </w:r>
-    </w:p>
-    <w:p>
-      <w:pPr>
-        <w:numPr>
-          <w:ilvl w:val="0"/>
-          <w:numId w:val="13"/>
-        </w:numPr>
-        <w:ind w:left="360" w:hanging="360"/>
-        <w:rPr>
-          <w:rFonts w:ascii="Times New Roman" w:eastAsia="Times New Roman" w:hAnsi="Times New Roman" w:cs="Times New Roman"/>
-        </w:rPr>
-      </w:pPr>
-      <w:r>
-        <w:rPr>
-          <w:rFonts w:ascii="Times New Roman" w:eastAsia="Times New Roman" w:hAnsi="Times New Roman" w:cs="Times New Roman"/>
-        </w:rPr>
-        <w:t>Pruebas:</w:t>
-      </w:r>
-    </w:p>
-    <w:p>
-      <w:pPr>
-        <w:numPr>
-          <w:ilvl w:val="0"/>
-          <w:numId w:val="13"/>
-        </w:numPr>
-        <w:ind w:left="720" w:hanging="360"/>
-        <w:rPr>
-          <w:rFonts w:ascii="Times New Roman" w:eastAsia="Times New Roman" w:hAnsi="Times New Roman" w:cs="Times New Roman"/>
-        </w:rPr>
-      </w:pPr>
-      <w:proofErr w:type="spellStart"/>
-      <w:proofErr w:type="gramStart"/>
-      <w:r>
-        <w:rPr>
-          <w:rFonts w:ascii="Times New Roman" w:eastAsia="Times New Roman" w:hAnsi="Times New Roman" w:cs="Times New Roman"/>
-        </w:rPr>
-        <w:t>shouldReturnZeroWhenNoStores</w:t>
-      </w:r>
-      <w:proofErr w:type="spellEnd"/>
-      <w:r>
-        <w:rPr>
-          <w:rFonts w:ascii="Times New Roman" w:eastAsia="Times New Roman" w:hAnsi="Times New Roman" w:cs="Times New Roman"/>
-        </w:rPr>
-        <w:t>(</w:t>
-      </w:r>
-      <w:proofErr w:type="gramEnd"/>
-      <w:r>
-        <w:rPr>
-          <w:rFonts w:ascii="Times New Roman" w:eastAsia="Times New Roman" w:hAnsi="Times New Roman" w:cs="Times New Roman"/>
-        </w:rPr>
-        <w:t>)-funciona</w:t>
-      </w:r>
-    </w:p>
-    <w:p>
-      <w:pPr>
-        <w:numPr>
-          <w:ilvl w:val="0"/>
-          <w:numId w:val="13"/>
-        </w:numPr>
-        <w:ind w:left="720" w:hanging="360"/>
-        <w:rPr>
-          <w:rFonts w:ascii="Times New Roman" w:eastAsia="Times New Roman" w:hAnsi="Times New Roman" w:cs="Times New Roman"/>
-        </w:rPr>
-      </w:pPr>
-      <w:proofErr w:type="spellStart"/>
-      <w:proofErr w:type="gramStart"/>
-      <w:r>
-        <w:rPr>
-          <w:rFonts w:ascii="Times New Roman" w:eastAsia="Times New Roman" w:hAnsi="Times New Roman" w:cs="Times New Roman"/>
-        </w:rPr>
-        <w:t>shouldReturnZeroWhenNoRobots</w:t>
-      </w:r>
-      <w:proofErr w:type="spellEnd"/>
-      <w:r>
-        <w:rPr>
-          <w:rFonts w:ascii="Times New Roman" w:eastAsia="Times New Roman" w:hAnsi="Times New Roman" w:cs="Times New Roman"/>
-        </w:rPr>
-        <w:t>(</w:t>
-      </w:r>
-      <w:proofErr w:type="gramEnd"/>
-      <w:r>
-        <w:rPr>
-          <w:rFonts w:ascii="Times New Roman" w:eastAsia="Times New Roman" w:hAnsi="Times New Roman" w:cs="Times New Roman"/>
-        </w:rPr>
-        <w:t>)-funciona</w:t>
-      </w:r>
-    </w:p>
-    <w:p>
-      <w:pPr>
-        <w:numPr>
-          <w:ilvl w:val="0"/>
-          <w:numId w:val="13"/>
-        </w:numPr>
-        <w:ind w:left="720" w:hanging="360"/>
-        <w:rPr>
-          <w:rFonts w:ascii="Times New Roman" w:eastAsia="Times New Roman" w:hAnsi="Times New Roman" w:cs="Times New Roman"/>
-        </w:rPr>
-      </w:pPr>
-      <w:proofErr w:type="spellStart"/>
-      <w:proofErr w:type="gramStart"/>
-      <w:r>
-        <w:rPr>
-          <w:rFonts w:ascii="Times New Roman" w:eastAsia="Times New Roman" w:hAnsi="Times New Roman" w:cs="Times New Roman"/>
-        </w:rPr>
-        <w:t>shouldNotMoveWhenProfitIsNegative</w:t>
-      </w:r>
-      <w:proofErr w:type="spellEnd"/>
-      <w:r>
-        <w:rPr>
-          <w:rFonts w:ascii="Times New Roman" w:eastAsia="Times New Roman" w:hAnsi="Times New Roman" w:cs="Times New Roman"/>
-        </w:rPr>
-        <w:t>(</w:t>
-      </w:r>
-      <w:proofErr w:type="gramEnd"/>
-      <w:r>
-        <w:rPr>
-          <w:rFonts w:ascii="Times New Roman" w:eastAsia="Times New Roman" w:hAnsi="Times New Roman" w:cs="Times New Roman"/>
-        </w:rPr>
-        <w:t>)-funciona</w:t>
-      </w:r>
-    </w:p>
-    <w:p>
-      <w:pPr>
-        <w:numPr>
-          <w:ilvl w:val="0"/>
-          <w:numId w:val="13"/>
-        </w:numPr>
-        <w:ind w:left="720" w:hanging="360"/>
-        <w:rPr>
-          <w:rFonts w:ascii="Times New Roman" w:eastAsia="Times New Roman" w:hAnsi="Times New Roman" w:cs="Times New Roman"/>
-        </w:rPr>
-      </w:pPr>
-      <w:proofErr w:type="spellStart"/>
-      <w:r>
-        <w:rPr>
-          <w:rFonts w:ascii="Times New Roman" w:eastAsia="Times New Roman" w:hAnsi="Times New Roman" w:cs="Times New Roman"/>
-        </w:rPr>
-        <w:t>shoulRespondToTheProblemEntry</w:t>
-      </w:r>
-      <w:proofErr w:type="spellEnd"/>
-      <w:r>
-        <w:rPr>
-          <w:rFonts w:ascii="Times New Roman" w:eastAsia="Times New Roman" w:hAnsi="Times New Roman" w:cs="Times New Roman"/>
-        </w:rPr>
-        <w:t xml:space="preserve"> ()-se demora en responder</w:t>
-      </w:r>
-    </w:p>
-    <w:p>
-      <w:pPr>
-        <w:numPr>
-          <w:ilvl w:val="0"/>
-          <w:numId w:val="13"/>
-        </w:numPr>
-        <w:ind w:left="720" w:hanging="360"/>
-        <w:rPr>
-          <w:rFonts w:ascii="Times New Roman" w:eastAsia="Times New Roman" w:hAnsi="Times New Roman" w:cs="Times New Roman"/>
-        </w:rPr>
-      </w:pPr>
-      <w:proofErr w:type="spellStart"/>
-      <w:proofErr w:type="gramStart"/>
-      <w:r>
-        <w:rPr>
-          <w:rFonts w:ascii="Times New Roman" w:eastAsia="Times New Roman" w:hAnsi="Times New Roman" w:cs="Times New Roman"/>
-        </w:rPr>
-        <w:t>shouldAnswerTheEntryOfTheSimilarProblem</w:t>
-      </w:r>
-      <w:proofErr w:type="spellEnd"/>
-      <w:r>
-        <w:rPr>
-          <w:rFonts w:ascii="Times New Roman" w:eastAsia="Times New Roman" w:hAnsi="Times New Roman" w:cs="Times New Roman"/>
-        </w:rPr>
-        <w:t>(</w:t>
-      </w:r>
-      <w:proofErr w:type="gramEnd"/>
-      <w:r>
-        <w:rPr>
-          <w:rFonts w:ascii="Times New Roman" w:eastAsia="Times New Roman" w:hAnsi="Times New Roman" w:cs="Times New Roman"/>
-        </w:rPr>
-        <w:t>)- se demora en responder</w:t>
-      </w:r>
-    </w:p>
-    <w:p>
-      <w:pPr>
-        <w:rPr>
-          <w:rFonts w:ascii="Times New Roman" w:eastAsia="Times New Roman" w:hAnsi="Times New Roman" w:cs="Times New Roman"/>
-        </w:rPr>
-      </w:pPr>
-      <w:r>
-        <w:rPr>
-          <w:rFonts w:ascii="Times New Roman" w:eastAsia="Times New Roman" w:hAnsi="Times New Roman" w:cs="Times New Roman"/>
-        </w:rPr>
-        <w:t>Mini -ciclo 3</w:t>
-      </w:r>
-    </w:p>
-    <w:p>
-      <w:pPr>
-        <w:numPr>
-          <w:ilvl w:val="0"/>
-          <w:numId w:val="14"/>
-        </w:numPr>
-        <w:ind w:left="720" w:hanging="360"/>
-        <w:rPr>
-          <w:rFonts w:ascii="Times New Roman" w:eastAsia="Times New Roman" w:hAnsi="Times New Roman" w:cs="Times New Roman"/>
-        </w:rPr>
-      </w:pPr>
-      <w:r>
-        <w:rPr>
-          <w:rFonts w:ascii="Times New Roman" w:eastAsia="Times New Roman" w:hAnsi="Times New Roman" w:cs="Times New Roman"/>
-        </w:rPr>
-        <w:t xml:space="preserve">Implementar el método </w:t>
-      </w:r>
-      <w:proofErr w:type="spellStart"/>
-      <w:proofErr w:type="gramStart"/>
-      <w:r>
-        <w:rPr>
-          <w:rFonts w:ascii="Times New Roman" w:eastAsia="Times New Roman" w:hAnsi="Times New Roman" w:cs="Times New Roman"/>
-        </w:rPr>
-        <w:t>simulate</w:t>
-      </w:r>
-      <w:proofErr w:type="spellEnd"/>
-      <w:r>
-        <w:rPr>
-          <w:rFonts w:ascii="Times New Roman" w:eastAsia="Times New Roman" w:hAnsi="Times New Roman" w:cs="Times New Roman"/>
-        </w:rPr>
-        <w:t>(</w:t>
-      </w:r>
-      <w:proofErr w:type="gramEnd"/>
-      <w:r>
-        <w:rPr>
-          <w:rFonts w:ascii="Times New Roman" w:eastAsia="Times New Roman" w:hAnsi="Times New Roman" w:cs="Times New Roman"/>
-        </w:rPr>
-        <w:t xml:space="preserve">), esta lógica también se realiza en la </w:t>
-      </w:r>
-      <w:proofErr w:type="gramStart"/>
-      <w:r>
-        <w:rPr>
-          <w:rFonts w:ascii="Times New Roman" w:eastAsia="Times New Roman" w:hAnsi="Times New Roman" w:cs="Times New Roman"/>
-        </w:rPr>
-        <w:t>interface</w:t>
-      </w:r>
-      <w:proofErr w:type="gramEnd"/>
-      <w:r>
-        <w:rPr>
-          <w:rFonts w:ascii="Times New Roman" w:eastAsia="Times New Roman" w:hAnsi="Times New Roman" w:cs="Times New Roman"/>
-        </w:rPr>
-        <w:t xml:space="preserve"> del </w:t>
-      </w:r>
-      <w:proofErr w:type="spellStart"/>
-      <w:r>
-        <w:rPr>
-          <w:rFonts w:ascii="Times New Roman" w:eastAsia="Times New Roman" w:hAnsi="Times New Roman" w:cs="Times New Roman"/>
-        </w:rPr>
-        <w:t>mini-ciclo</w:t>
-      </w:r>
-      <w:proofErr w:type="spellEnd"/>
-      <w:r>
-        <w:rPr>
-          <w:rFonts w:ascii="Times New Roman" w:eastAsia="Times New Roman" w:hAnsi="Times New Roman" w:cs="Times New Roman"/>
-        </w:rPr>
-        <w:t xml:space="preserve"> 1.</w:t>
       </w:r>
     </w:p>
     <w:p>
@@ -2666,7 +2664,19 @@
         <w:rPr>
           <w:rFonts w:ascii="Times New Roman" w:eastAsia="Times New Roman" w:hAnsi="Times New Roman" w:cs="Times New Roman"/>
         </w:rPr>
-        <w:t>Luiza -&gt; 23 horas</w:t>
+        <w:t>Luiza -&gt; 2</w:t>
+      </w:r>
+      <w:r>
+        <w:rPr>
+          <w:rFonts w:ascii="Times New Roman" w:eastAsia="Times New Roman" w:hAnsi="Times New Roman" w:cs="Times New Roman"/>
+        </w:rPr>
+        <w:t>6</w:t>
+      </w:r>
+      <w:r>
+        <w:rPr>
+          <w:rFonts w:ascii="Times New Roman" w:eastAsia="Times New Roman" w:hAnsi="Times New Roman" w:cs="Times New Roman"/>
+        </w:rPr>
+        <w:t xml:space="preserve"> horas</w:t>
       </w:r>
     </w:p>
     <w:p>
@@ -2680,7 +2690,19 @@
         <w:rPr>
           <w:rFonts w:ascii="Times New Roman" w:eastAsia="Times New Roman" w:hAnsi="Times New Roman" w:cs="Times New Roman"/>
         </w:rPr>
-        <w:t>Camilo -&gt; 23 horas</w:t>
+        <w:t>Camilo -&gt; 2</w:t>
+      </w:r>
+      <w:r>
+        <w:rPr>
+          <w:rFonts w:ascii="Times New Roman" w:eastAsia="Times New Roman" w:hAnsi="Times New Roman" w:cs="Times New Roman"/>
+        </w:rPr>
+        <w:t>6</w:t>
+      </w:r>
+      <w:r>
+        <w:rPr>
+          <w:rFonts w:ascii="Times New Roman" w:eastAsia="Times New Roman" w:hAnsi="Times New Roman" w:cs="Times New Roman"/>
+        </w:rPr>
+        <w:t xml:space="preserve"> horas</w:t>
       </w:r>
     </w:p>
     <w:p>
@@ -4243,6 +4265,7 @@
   <w:style w:type="paragraph" w:default="1" w:styleId="Normal">
     <w:name w:val="Normal"/>
     <w:qFormat/>
+    <w:rsid w:val="007F02B8"/>
   </w:style>
   <w:style w:type="character" w:default="1" w:styleId="Fuentedeprrafopredeter">
     <w:name w:val="Default Paragraph Font"/>
